--- a/DevPost.docx
+++ b/DevPost.docx
@@ -233,6 +233,131 @@
           <w:szCs w:val="24"/>
         </w:rPr>
       </w:pPr>
+      <w:r>
+        <w:rPr>
+          <w:noProof/>
+        </w:rPr>
+        <w:drawing>
+          <wp:inline distT="0" distB="0" distL="0" distR="0" wp14:anchorId="202F7FD0" wp14:editId="0B1A01B4">
+            <wp:extent cx="5943600" cy="2139950"/>
+            <wp:effectExtent l="0" t="0" r="0" b="0"/>
+            <wp:docPr id="1" name="Picture 1"/>
+            <wp:cNvGraphicFramePr>
+              <a:graphicFrameLocks xmlns:a="http://schemas.openxmlformats.org/drawingml/2006/main" noChangeAspect="1"/>
+            </wp:cNvGraphicFramePr>
+            <a:graphic xmlns:a="http://schemas.openxmlformats.org/drawingml/2006/main">
+              <a:graphicData uri="http://schemas.openxmlformats.org/drawingml/2006/picture">
+                <pic:pic xmlns:pic="http://schemas.openxmlformats.org/drawingml/2006/picture">
+                  <pic:nvPicPr>
+                    <pic:cNvPr id="0" name="Picture 1"/>
+                    <pic:cNvPicPr>
+                      <a:picLocks noChangeAspect="1" noChangeArrowheads="1"/>
+                    </pic:cNvPicPr>
+                  </pic:nvPicPr>
+                  <pic:blipFill>
+                    <a:blip r:embed="rId5" cstate="print">
+                      <a:extLst>
+                        <a:ext uri="{28A0092B-C50C-407E-A947-70E740481C1C}">
+                          <a14:useLocalDpi xmlns:a14="http://schemas.microsoft.com/office/drawing/2010/main" val="0"/>
+                        </a:ext>
+                      </a:extLst>
+                    </a:blip>
+                    <a:srcRect/>
+                    <a:stretch>
+                      <a:fillRect/>
+                    </a:stretch>
+                  </pic:blipFill>
+                  <pic:spPr bwMode="auto">
+                    <a:xfrm>
+                      <a:off x="0" y="0"/>
+                      <a:ext cx="5943600" cy="2139950"/>
+                    </a:xfrm>
+                    <a:prstGeom prst="rect">
+                      <a:avLst/>
+                    </a:prstGeom>
+                    <a:noFill/>
+                    <a:ln>
+                      <a:noFill/>
+                    </a:ln>
+                  </pic:spPr>
+                </pic:pic>
+              </a:graphicData>
+            </a:graphic>
+          </wp:inline>
+        </w:drawing>
+      </w:r>
+    </w:p>
+    <w:p>
+      <w:pPr>
+        <w:rPr>
+          <w:rFonts w:ascii="Times New Roman" w:hAnsi="Times New Roman" w:cs="Times New Roman"/>
+          <w:sz w:val="24"/>
+          <w:szCs w:val="24"/>
+        </w:rPr>
+      </w:pPr>
+    </w:p>
+    <w:p>
+      <w:pPr>
+        <w:rPr>
+          <w:rFonts w:ascii="Times New Roman" w:hAnsi="Times New Roman" w:cs="Times New Roman"/>
+          <w:sz w:val="24"/>
+          <w:szCs w:val="24"/>
+        </w:rPr>
+      </w:pPr>
+      <w:r>
+        <w:rPr>
+          <w:rFonts w:ascii="Times New Roman" w:hAnsi="Times New Roman" w:cs="Times New Roman"/>
+          <w:noProof/>
+          <w:sz w:val="24"/>
+          <w:szCs w:val="24"/>
+        </w:rPr>
+        <w:lastRenderedPageBreak/>
+        <w:drawing>
+          <wp:inline distT="0" distB="0" distL="0" distR="0" wp14:anchorId="5E2A4B25" wp14:editId="4F4B0DB3">
+            <wp:extent cx="8296058" cy="2981325"/>
+            <wp:effectExtent l="0" t="0" r="0" b="0"/>
+            <wp:docPr id="2" name="Picture 2"/>
+            <wp:cNvGraphicFramePr>
+              <a:graphicFrameLocks xmlns:a="http://schemas.openxmlformats.org/drawingml/2006/main" noChangeAspect="1"/>
+            </wp:cNvGraphicFramePr>
+            <a:graphic xmlns:a="http://schemas.openxmlformats.org/drawingml/2006/main">
+              <a:graphicData uri="http://schemas.openxmlformats.org/drawingml/2006/picture">
+                <pic:pic xmlns:pic="http://schemas.openxmlformats.org/drawingml/2006/picture">
+                  <pic:nvPicPr>
+                    <pic:cNvPr id="0" name="Picture 2"/>
+                    <pic:cNvPicPr>
+                      <a:picLocks noChangeAspect="1" noChangeArrowheads="1"/>
+                    </pic:cNvPicPr>
+                  </pic:nvPicPr>
+                  <pic:blipFill>
+                    <a:blip r:embed="rId6">
+                      <a:extLst>
+                        <a:ext uri="{28A0092B-C50C-407E-A947-70E740481C1C}">
+                          <a14:useLocalDpi xmlns:a14="http://schemas.microsoft.com/office/drawing/2010/main" val="0"/>
+                        </a:ext>
+                      </a:extLst>
+                    </a:blip>
+                    <a:srcRect/>
+                    <a:stretch>
+                      <a:fillRect/>
+                    </a:stretch>
+                  </pic:blipFill>
+                  <pic:spPr bwMode="auto">
+                    <a:xfrm>
+                      <a:off x="0" y="0"/>
+                      <a:ext cx="8314214" cy="2987850"/>
+                    </a:xfrm>
+                    <a:prstGeom prst="rect">
+                      <a:avLst/>
+                    </a:prstGeom>
+                    <a:noFill/>
+                  </pic:spPr>
+                </pic:pic>
+              </a:graphicData>
+            </a:graphic>
+          </wp:inline>
+        </w:drawing>
+      </w:r>
     </w:p>
     <w:p>
       <w:pPr>
@@ -259,6 +384,41 @@
           <w:szCs w:val="24"/>
         </w:rPr>
       </w:pPr>
+      <w:hyperlink r:id="rId7" w:history="1">
+        <w:r>
+          <w:rPr>
+            <w:rStyle w:val="Hyperlink"/>
+            <w:rFonts w:ascii="Times New Roman" w:hAnsi="Times New Roman" w:cs="Times New Roman"/>
+            <w:sz w:val="24"/>
+            <w:szCs w:val="24"/>
+          </w:rPr>
+          <w:t>https://github.com/UnihackRhinos/PokerGame.git</w:t>
+        </w:r>
+      </w:hyperlink>
+    </w:p>
+    <w:p>
+      <w:pPr>
+        <w:shd w:val="clear" w:color="auto" w:fill="0D1117"/>
+        <w:spacing w:after="0" w:line="240" w:lineRule="auto"/>
+        <w:outlineLvl w:val="1"/>
+        <w:rPr>
+          <w:rFonts w:ascii="Segoe UI" w:eastAsia="Times New Roman" w:hAnsi="Segoe UI" w:cs="Segoe UI"/>
+          <w:b/>
+          <w:bCs/>
+          <w:sz w:val="24"/>
+          <w:szCs w:val="24"/>
+        </w:rPr>
+      </w:pPr>
+      <w:r>
+        <w:rPr>
+          <w:rFonts w:ascii="Segoe UI" w:eastAsia="Times New Roman" w:hAnsi="Segoe UI" w:cs="Segoe UI"/>
+          <w:b/>
+          <w:bCs/>
+          <w:sz w:val="24"/>
+          <w:szCs w:val="24"/>
+        </w:rPr>
+        <w:t>69969039893__8EE59086-59CD-4620-8CB9-0B3E72DD8148.MOV</w:t>
+      </w:r>
     </w:p>
     <w:p>
       <w:pPr>
@@ -285,7 +445,7 @@
           <w:szCs w:val="24"/>
         </w:rPr>
       </w:pPr>
-      <w:hyperlink r:id="rId5" w:history="1">
+      <w:hyperlink r:id="rId8" w:history="1">
         <w:r>
           <w:rPr>
             <w:rStyle w:val="Hyperlink"/>
@@ -959,6 +1119,25 @@
     <w:name w:val="Normal"/>
     <w:qFormat/>
   </w:style>
+  <w:style w:type="paragraph" w:styleId="Heading2">
+    <w:name w:val="heading 2"/>
+    <w:basedOn w:val="Normal"/>
+    <w:link w:val="Heading2Char"/>
+    <w:uiPriority w:val="9"/>
+    <w:qFormat/>
+    <w:rsid w:val="00117842"/>
+    <w:pPr>
+      <w:spacing w:before="100" w:beforeAutospacing="1" w:after="100" w:afterAutospacing="1" w:line="240" w:lineRule="auto"/>
+      <w:outlineLvl w:val="1"/>
+    </w:pPr>
+    <w:rPr>
+      <w:rFonts w:ascii="Times New Roman" w:eastAsia="Times New Roman" w:hAnsi="Times New Roman" w:cs="Times New Roman"/>
+      <w:b/>
+      <w:bCs/>
+      <w:sz w:val="36"/>
+      <w:szCs w:val="36"/>
+    </w:rPr>
+  </w:style>
   <w:style w:type="character" w:default="1" w:styleId="DefaultParagraphFont">
     <w:name w:val="Default Paragraph Font"/>
     <w:uiPriority w:val="1"/>
@@ -1018,6 +1197,31 @@
     <w:rPr>
       <w:color w:val="605E5C"/>
       <w:shd w:val="clear" w:color="auto" w:fill="E1DFDD"/>
+    </w:rPr>
+  </w:style>
+  <w:style w:type="character" w:customStyle="1" w:styleId="Heading2Char">
+    <w:name w:val="Heading 2 Char"/>
+    <w:basedOn w:val="DefaultParagraphFont"/>
+    <w:link w:val="Heading2"/>
+    <w:uiPriority w:val="9"/>
+    <w:rsid w:val="00117842"/>
+    <w:rPr>
+      <w:rFonts w:ascii="Times New Roman" w:eastAsia="Times New Roman" w:hAnsi="Times New Roman" w:cs="Times New Roman"/>
+      <w:b/>
+      <w:bCs/>
+      <w:sz w:val="36"/>
+      <w:szCs w:val="36"/>
+    </w:rPr>
+  </w:style>
+  <w:style w:type="character" w:styleId="Strong">
+    <w:name w:val="Strong"/>
+    <w:basedOn w:val="DefaultParagraphFont"/>
+    <w:uiPriority w:val="22"/>
+    <w:qFormat/>
+    <w:rsid w:val="00117842"/>
+    <w:rPr>
+      <w:b/>
+      <w:bCs/>
     </w:rPr>
   </w:style>
 </w:styles>
